--- a/ROUND 1/A/Problem A.docx
+++ b/ROUND 1/A/Problem A.docx
@@ -31,7 +31,7 @@
           <w:sz w:val="28"/>
           <w:szCs w:val="28"/>
         </w:rPr>
-        <w:t>C</w:t>
+        <w:t>A</w:t>
       </w:r>
       <w:r>
         <w:rPr>
@@ -61,7 +61,7 @@
           <w:sz w:val="28"/>
           <w:szCs w:val="28"/>
         </w:rPr>
-        <w:t>Password</w:t>
+        <w:t>Burnside</w:t>
       </w:r>
     </w:p>
     <w:bookmarkEnd w:id="0"/>
@@ -112,30 +112,13 @@
           <w:sz w:val="24"/>
           <w:szCs w:val="24"/>
         </w:rPr>
-        <w:t>Halley</w:t>
-      </w:r>
-      <w:r>
-        <w:rPr>
-          <w:rFonts w:ascii="Times New Roman" w:hAnsi="Times New Roman" w:cs="Times New Roman"/>
-          <w:sz w:val="24"/>
-          <w:szCs w:val="24"/>
-        </w:rPr>
-        <w:t xml:space="preserve"> có thói quen đặt mật khẩu bằng các số. Mật khẩu gần đây cậu đặt cho tài khoản Facebook là n với n là một số nguyên dương. Một thời gian cậu phát hiện ra rằng</w:t>
-      </w:r>
-      <w:r>
-        <w:rPr>
-          <w:rFonts w:ascii="Times New Roman" w:hAnsi="Times New Roman" w:cs="Times New Roman"/>
-          <w:sz w:val="24"/>
-          <w:szCs w:val="24"/>
-        </w:rPr>
-        <w:t>, Cortana đang dò mật khẩu Facebook của mình. Halley quyết định thay đổi mật khẩu theo quy tắc sau: Cậu chọn ra một số nguyên dương a nhỏ nhất sao cho a chia hết cho n và a có k hoặc nhiều hơn k số 0 ở cuối số (k là số nguyên dương). Bạn hãy giúp Halley tìm ra số thỏa mãn nhé.</w:t>
+        <w:t>Memory: 512mb</w:t>
       </w:r>
     </w:p>
     <w:p>
       <w:pPr>
         <w:rPr>
           <w:rFonts w:ascii="Times New Roman" w:hAnsi="Times New Roman" w:cs="Times New Roman"/>
-          <w:b/>
           <w:sz w:val="24"/>
           <w:szCs w:val="24"/>
         </w:rPr>
@@ -143,17 +126,17 @@
       <w:r>
         <w:rPr>
           <w:rFonts w:ascii="Times New Roman" w:hAnsi="Times New Roman" w:cs="Times New Roman"/>
-          <w:b/>
-          <w:sz w:val="24"/>
-          <w:szCs w:val="24"/>
-        </w:rPr>
-        <w:t>Input</w:t>
+          <w:sz w:val="24"/>
+          <w:szCs w:val="24"/>
+        </w:rPr>
+        <w:t xml:space="preserve">Bạn có 1 khối lập phương và N loại màu sơn. Mỗi loại màu sơn có số lượng là a_i. Đếm số cách tô màu lên hình lập phương sao cho mỗi mặt chung một cạnh có màu khác nhau. Hai cách tô màu được coi là giống hệt nhau nếu một khối có thể xoay ra khối kia. </w:t>
       </w:r>
     </w:p>
     <w:p>
       <w:pPr>
         <w:rPr>
-          <w:rFonts w:ascii="Times New Roman" w:eastAsiaTheme="minorEastAsia" w:hAnsi="Times New Roman" w:cs="Times New Roman"/>
+          <w:rFonts w:ascii="Times New Roman" w:hAnsi="Times New Roman" w:cs="Times New Roman"/>
+          <w:b/>
           <w:sz w:val="24"/>
           <w:szCs w:val="24"/>
         </w:rPr>
@@ -161,260 +144,85 @@
       <w:r>
         <w:rPr>
           <w:rFonts w:ascii="Times New Roman" w:hAnsi="Times New Roman" w:cs="Times New Roman"/>
-          <w:sz w:val="24"/>
-          <w:szCs w:val="24"/>
-        </w:rPr>
-        <w:t>Một d</w:t>
-      </w:r>
-      <w:r>
-        <w:rPr>
-          <w:rFonts w:ascii="Times New Roman" w:hAnsi="Times New Roman" w:cs="Times New Roman"/>
-          <w:sz w:val="24"/>
-          <w:szCs w:val="24"/>
-        </w:rPr>
-        <w:t xml:space="preserve">òng </w:t>
-      </w:r>
-      <w:r>
-        <w:rPr>
-          <w:rFonts w:ascii="Times New Roman" w:hAnsi="Times New Roman" w:cs="Times New Roman"/>
-          <w:sz w:val="24"/>
-          <w:szCs w:val="24"/>
-        </w:rPr>
-        <w:t>duy</w:t>
-      </w:r>
-      <w:r>
-        <w:rPr>
-          <w:rFonts w:ascii="Times New Roman" w:hAnsi="Times New Roman" w:cs="Times New Roman"/>
-          <w:sz w:val="24"/>
-          <w:szCs w:val="24"/>
-        </w:rPr>
-        <w:t xml:space="preserve"> nhất</w:t>
-      </w:r>
-      <w:r>
-        <w:rPr>
-          <w:rFonts w:ascii="Times New Roman" w:hAnsi="Times New Roman" w:cs="Times New Roman"/>
-          <w:sz w:val="24"/>
-          <w:szCs w:val="24"/>
-        </w:rPr>
-        <w:t xml:space="preserve"> gồm</w:t>
-      </w:r>
-      <w:r>
-        <w:rPr>
-          <w:rFonts w:ascii="Times New Roman" w:hAnsi="Times New Roman" w:cs="Times New Roman"/>
-          <w:sz w:val="24"/>
-          <w:szCs w:val="24"/>
-        </w:rPr>
-        <w:t xml:space="preserve"> hai</w:t>
-      </w:r>
-      <w:r>
-        <w:rPr>
-          <w:rFonts w:ascii="Times New Roman" w:hAnsi="Times New Roman" w:cs="Times New Roman"/>
-          <w:sz w:val="24"/>
-          <w:szCs w:val="24"/>
-        </w:rPr>
-        <w:t xml:space="preserve"> </w:t>
-      </w:r>
-      <w:r>
-        <w:rPr>
-          <w:rFonts w:ascii="Times New Roman" w:hAnsi="Times New Roman" w:cs="Times New Roman"/>
-          <w:sz w:val="24"/>
-          <w:szCs w:val="24"/>
-        </w:rPr>
-        <w:t>số nguyên</w:t>
-      </w:r>
-      <w:r>
-        <w:rPr>
-          <w:rFonts w:ascii="Times New Roman" w:hAnsi="Times New Roman" w:cs="Times New Roman"/>
-          <w:sz w:val="24"/>
-          <w:szCs w:val="24"/>
-        </w:rPr>
-        <w:t xml:space="preserve"> dương</w:t>
-      </w:r>
-      <w:r>
-        <w:rPr>
-          <w:rFonts w:ascii="Times New Roman" w:hAnsi="Times New Roman" w:cs="Times New Roman"/>
-          <w:sz w:val="24"/>
-          <w:szCs w:val="24"/>
-        </w:rPr>
-        <w:t xml:space="preserve"> </w:t>
-      </w:r>
-      <w:r>
-        <w:rPr>
-          <w:rFonts w:ascii="Times New Roman" w:hAnsi="Times New Roman" w:cs="Times New Roman"/>
-          <w:sz w:val="24"/>
-          <w:szCs w:val="24"/>
-        </w:rPr>
-        <w:t>n (</w:t>
-      </w:r>
-      <w:r>
-        <w:rPr>
-          <w:rFonts w:ascii="Times New Roman" w:hAnsi="Times New Roman" w:cs="Times New Roman"/>
-          <w:sz w:val="24"/>
-          <w:szCs w:val="24"/>
-        </w:rPr>
-        <w:t>1</w:t>
-      </w:r>
-      <w:r>
-        <w:rPr>
-          <w:rFonts w:ascii="Times New Roman" w:hAnsi="Times New Roman" w:cs="Times New Roman"/>
-          <w:sz w:val="24"/>
-          <w:szCs w:val="24"/>
-        </w:rPr>
-        <w:t xml:space="preserve"> </w:t>
-      </w:r>
-      <m:oMath>
-        <m:r>
-          <w:rPr>
-            <w:rFonts w:ascii="Cambria Math" w:hAnsi="Cambria Math" w:cs="Times New Roman"/>
-            <w:sz w:val="24"/>
-            <w:szCs w:val="24"/>
-          </w:rPr>
-          <m:t>≤</m:t>
-        </m:r>
-      </m:oMath>
-      <w:r>
-        <w:rPr>
-          <w:rFonts w:ascii="Times New Roman" w:eastAsiaTheme="minorEastAsia" w:hAnsi="Times New Roman" w:cs="Times New Roman"/>
-          <w:sz w:val="24"/>
-          <w:szCs w:val="24"/>
-        </w:rPr>
-        <w:t xml:space="preserve"> n </w:t>
-      </w:r>
-      <m:oMath>
-        <m:r>
-          <w:rPr>
-            <w:rFonts w:ascii="Cambria Math" w:eastAsiaTheme="minorEastAsia" w:hAnsi="Cambria Math" w:cs="Times New Roman"/>
-            <w:sz w:val="24"/>
-            <w:szCs w:val="24"/>
-          </w:rPr>
-          <m:t>≤</m:t>
-        </m:r>
-      </m:oMath>
-      <w:r>
-        <w:rPr>
-          <w:rFonts w:ascii="Times New Roman" w:eastAsiaTheme="minorEastAsia" w:hAnsi="Times New Roman" w:cs="Times New Roman"/>
-          <w:sz w:val="24"/>
-          <w:szCs w:val="24"/>
-        </w:rPr>
-        <w:t xml:space="preserve"> </w:t>
-      </w:r>
-      <m:oMath>
-        <m:sSup>
-          <m:sSupPr>
-            <m:ctrlPr>
-              <w:rPr>
-                <w:rFonts w:ascii="Cambria Math" w:eastAsiaTheme="minorEastAsia" w:hAnsi="Cambria Math" w:cs="Times New Roman"/>
-                <w:i/>
-                <w:sz w:val="24"/>
-                <w:szCs w:val="24"/>
-              </w:rPr>
-            </m:ctrlPr>
-          </m:sSupPr>
-          <m:e>
-            <m:r>
-              <w:rPr>
-                <w:rFonts w:ascii="Cambria Math" w:eastAsiaTheme="minorEastAsia" w:hAnsi="Cambria Math" w:cs="Times New Roman"/>
-                <w:sz w:val="24"/>
-                <w:szCs w:val="24"/>
-              </w:rPr>
-              <m:t>10</m:t>
-            </m:r>
-          </m:e>
-          <m:sup>
-            <m:r>
-              <w:rPr>
-                <w:rFonts w:ascii="Cambria Math" w:eastAsiaTheme="minorEastAsia" w:hAnsi="Cambria Math" w:cs="Times New Roman"/>
-                <w:sz w:val="24"/>
-                <w:szCs w:val="24"/>
-              </w:rPr>
-              <m:t>9</m:t>
-            </m:r>
-          </m:sup>
-        </m:sSup>
-      </m:oMath>
-      <w:r>
-        <w:rPr>
-          <w:rFonts w:ascii="Times New Roman" w:eastAsiaTheme="minorEastAsia" w:hAnsi="Times New Roman" w:cs="Times New Roman"/>
-          <w:sz w:val="24"/>
-          <w:szCs w:val="24"/>
-        </w:rPr>
-        <w:t>)</w:t>
-      </w:r>
-      <w:r>
-        <w:rPr>
-          <w:rFonts w:ascii="Times New Roman" w:eastAsiaTheme="minorEastAsia" w:hAnsi="Times New Roman" w:cs="Times New Roman"/>
-          <w:sz w:val="24"/>
-          <w:szCs w:val="24"/>
-        </w:rPr>
-        <w:t xml:space="preserve"> và k (</w:t>
-      </w:r>
-      <w:r>
-        <w:rPr>
-          <w:rFonts w:ascii="Times New Roman" w:hAnsi="Times New Roman" w:cs="Times New Roman"/>
-          <w:sz w:val="24"/>
-          <w:szCs w:val="24"/>
-        </w:rPr>
-        <w:t>0</w:t>
-      </w:r>
-      <w:r>
-        <w:rPr>
-          <w:rFonts w:ascii="Times New Roman" w:hAnsi="Times New Roman" w:cs="Times New Roman"/>
-          <w:sz w:val="24"/>
-          <w:szCs w:val="24"/>
-        </w:rPr>
-        <w:t xml:space="preserve"> </w:t>
-      </w:r>
-      <m:oMath>
-        <m:r>
-          <w:rPr>
-            <w:rFonts w:ascii="Cambria Math" w:hAnsi="Cambria Math" w:cs="Times New Roman"/>
-            <w:sz w:val="24"/>
-            <w:szCs w:val="24"/>
-          </w:rPr>
-          <m:t>≤</m:t>
-        </m:r>
-      </m:oMath>
-      <w:r>
-        <w:rPr>
-          <w:rFonts w:ascii="Times New Roman" w:eastAsiaTheme="minorEastAsia" w:hAnsi="Times New Roman" w:cs="Times New Roman"/>
-          <w:sz w:val="24"/>
-          <w:szCs w:val="24"/>
-        </w:rPr>
-        <w:t xml:space="preserve"> </w:t>
-      </w:r>
-      <w:r>
-        <w:rPr>
-          <w:rFonts w:ascii="Times New Roman" w:eastAsiaTheme="minorEastAsia" w:hAnsi="Times New Roman" w:cs="Times New Roman"/>
-          <w:sz w:val="24"/>
-          <w:szCs w:val="24"/>
-        </w:rPr>
-        <w:t>k</w:t>
-      </w:r>
-      <w:r>
-        <w:rPr>
-          <w:rFonts w:ascii="Times New Roman" w:eastAsiaTheme="minorEastAsia" w:hAnsi="Times New Roman" w:cs="Times New Roman"/>
-          <w:sz w:val="24"/>
-          <w:szCs w:val="24"/>
-        </w:rPr>
-        <w:t xml:space="preserve"> </w:t>
-      </w:r>
-      <m:oMath>
-        <m:r>
-          <w:rPr>
-            <w:rFonts w:ascii="Cambria Math" w:eastAsiaTheme="minorEastAsia" w:hAnsi="Cambria Math" w:cs="Times New Roman"/>
-            <w:sz w:val="24"/>
-            <w:szCs w:val="24"/>
-          </w:rPr>
-          <m:t>≤</m:t>
-        </m:r>
-      </m:oMath>
-      <w:r>
-        <w:rPr>
-          <w:rFonts w:ascii="Times New Roman" w:eastAsiaTheme="minorEastAsia" w:hAnsi="Times New Roman" w:cs="Times New Roman"/>
-          <w:sz w:val="24"/>
-          <w:szCs w:val="24"/>
-        </w:rPr>
-        <w:t xml:space="preserve"> 8) được mô tả như trên đề bài.</w:t>
+          <w:b/>
+          <w:sz w:val="24"/>
+          <w:szCs w:val="24"/>
+        </w:rPr>
+        <w:t>Input</w:t>
+      </w:r>
+    </w:p>
+    <w:p>
+      <w:pPr>
+        <w:rPr>
+          <w:rFonts w:ascii="Times New Roman" w:hAnsi="Times New Roman" w:cs="Times New Roman"/>
+          <w:sz w:val="24"/>
+          <w:szCs w:val="24"/>
+        </w:rPr>
+      </w:pPr>
+      <w:r>
+        <w:rPr>
+          <w:rFonts w:ascii="Times New Roman" w:hAnsi="Times New Roman" w:cs="Times New Roman"/>
+          <w:sz w:val="24"/>
+          <w:szCs w:val="24"/>
+        </w:rPr>
+        <w:t>Dòng đầu tiên chứa một số nguyên N</w:t>
+      </w:r>
+      <w:r>
+        <w:rPr>
+          <w:rFonts w:ascii="Times New Roman" w:hAnsi="Times New Roman" w:cs="Times New Roman"/>
+          <w:sz w:val="24"/>
+          <w:szCs w:val="24"/>
+        </w:rPr>
+        <w:t xml:space="preserve"> (1 &lt;= N &lt;= 1000)</w:t>
+      </w:r>
+      <w:r>
+        <w:rPr>
+          <w:rFonts w:ascii="Times New Roman" w:hAnsi="Times New Roman" w:cs="Times New Roman"/>
+          <w:sz w:val="24"/>
+          <w:szCs w:val="24"/>
+        </w:rPr>
+        <w:t>, số lượng các loại sơn.</w:t>
+      </w:r>
+    </w:p>
+    <w:p>
+      <w:pPr>
+        <w:rPr>
+          <w:rFonts w:ascii="Times New Roman" w:hAnsi="Times New Roman" w:cs="Times New Roman"/>
+          <w:sz w:val="24"/>
+          <w:szCs w:val="24"/>
+        </w:rPr>
+      </w:pPr>
+      <w:r>
+        <w:rPr>
+          <w:rFonts w:ascii="Times New Roman" w:hAnsi="Times New Roman" w:cs="Times New Roman"/>
+          <w:sz w:val="24"/>
+          <w:szCs w:val="24"/>
+        </w:rPr>
+        <w:t xml:space="preserve">Dòng thứ hai chứa </w:t>
+      </w:r>
+      <w:r>
+        <w:rPr>
+          <w:rFonts w:ascii="Times New Roman" w:hAnsi="Times New Roman" w:cs="Times New Roman"/>
+          <w:sz w:val="24"/>
+          <w:szCs w:val="24"/>
+        </w:rPr>
+        <w:t>N</w:t>
+      </w:r>
+      <w:r>
+        <w:rPr>
+          <w:rFonts w:ascii="Times New Roman" w:hAnsi="Times New Roman" w:cs="Times New Roman"/>
+          <w:sz w:val="24"/>
+          <w:szCs w:val="24"/>
+        </w:rPr>
+        <w:t xml:space="preserve"> các giá trị, đại diện cho số</w:t>
+      </w:r>
+      <w:r>
+        <w:rPr>
+          <w:rFonts w:ascii="Times New Roman" w:hAnsi="Times New Roman" w:cs="Times New Roman"/>
+          <w:sz w:val="24"/>
+          <w:szCs w:val="24"/>
+        </w:rPr>
+        <w:t xml:space="preserve"> lượng của mỗi loại màu.</w:t>
       </w:r>
     </w:p>
     <w:p>
@@ -590,7 +398,25 @@
                 <w:sz w:val="24"/>
                 <w:szCs w:val="24"/>
               </w:rPr>
-              <w:t>123456789 8</w:t>
+              <w:t>8</w:t>
+            </w:r>
+          </w:p>
+          <w:p>
+            <w:pPr>
+              <w:spacing w:line="240" w:lineRule="auto"/>
+              <w:rPr>
+                <w:rFonts w:ascii="Courier New" w:hAnsi="Courier New" w:cs="Courier New"/>
+                <w:sz w:val="24"/>
+                <w:szCs w:val="24"/>
+              </w:rPr>
+            </w:pPr>
+            <w:r>
+              <w:rPr>
+                <w:rFonts w:ascii="Courier New" w:hAnsi="Courier New" w:cs="Courier New"/>
+                <w:sz w:val="24"/>
+                <w:szCs w:val="24"/>
+              </w:rPr>
+              <w:t>1 1 1 1 1 1 1 2</w:t>
             </w:r>
           </w:p>
         </w:tc>
@@ -620,7 +446,7 @@
                 <w:sz w:val="24"/>
                 <w:szCs w:val="24"/>
               </w:rPr>
-              <w:t>12345678900000000</w:t>
+              <w:t>945</w:t>
             </w:r>
           </w:p>
           <w:p>
@@ -1133,6 +959,17 @@
     <w:basedOn w:val="DefaultParagraphFont"/>
     <w:rsid w:val="002C674C"/>
   </w:style>
+  <w:style w:type="character" w:styleId="Emphasis">
+    <w:name w:val="Emphasis"/>
+    <w:basedOn w:val="DefaultParagraphFont"/>
+    <w:uiPriority w:val="20"/>
+    <w:qFormat/>
+    <w:rsid w:val="00874444"/>
+    <w:rPr>
+      <w:i/>
+      <w:iCs/>
+    </w:rPr>
+  </w:style>
 </w:styles>
 </file>
 
